--- a/Module 5 Challenge_Pymaceuticals Analysis.docx
+++ b/Module 5 Challenge_Pymaceuticals Analysis.docx
@@ -359,7 +359,287 @@
           <w:sz w:val="21"/>
           <w:szCs w:val="21"/>
         </w:rPr>
-        <w:t>to the distribution of mouse sex across all treatment</w:t>
+        <w:t xml:space="preserve">to </w:t>
+      </w:r>
+      <w:r>
+        <w:rPr>
+          <w:rFonts w:ascii="Segoe UI" w:hAnsi="Segoe UI" w:cs="Segoe UI"/>
+          <w:sz w:val="21"/>
+          <w:szCs w:val="21"/>
+        </w:rPr>
+        <w:t xml:space="preserve">the </w:t>
+      </w:r>
+      <w:r>
+        <w:rPr>
+          <w:rFonts w:ascii="Segoe UI" w:hAnsi="Segoe UI" w:cs="Segoe UI"/>
+          <w:sz w:val="21"/>
+          <w:szCs w:val="21"/>
+        </w:rPr>
+        <w:t xml:space="preserve">box plot across </w:t>
+      </w:r>
+      <w:r>
+        <w:rPr>
+          <w:rFonts w:ascii="Segoe UI" w:hAnsi="Segoe UI" w:cs="Segoe UI"/>
+          <w:sz w:val="21"/>
+          <w:szCs w:val="21"/>
+        </w:rPr>
+        <w:t xml:space="preserve">four </w:t>
+      </w:r>
+      <w:r>
+        <w:rPr>
+          <w:rFonts w:ascii="Segoe UI" w:hAnsi="Segoe UI" w:cs="Segoe UI"/>
+          <w:sz w:val="21"/>
+          <w:szCs w:val="21"/>
+        </w:rPr>
+        <w:t xml:space="preserve">regimens of interest </w:t>
+      </w:r>
+      <w:r>
+        <w:rPr>
+          <w:rFonts w:ascii="Segoe UI" w:hAnsi="Segoe UI" w:cs="Segoe UI"/>
+          <w:sz w:val="21"/>
+          <w:szCs w:val="21"/>
+        </w:rPr>
+        <w:t xml:space="preserve">&amp; </w:t>
+      </w:r>
+      <w:r>
+        <w:rPr>
+          <w:rFonts w:ascii="Segoe UI" w:hAnsi="Segoe UI" w:cs="Segoe UI"/>
+          <w:sz w:val="21"/>
+          <w:szCs w:val="21"/>
+        </w:rPr>
+        <w:t xml:space="preserve">summary statistics table, </w:t>
+      </w:r>
+      <w:r>
+        <w:rPr>
+          <w:rFonts w:ascii="Segoe UI" w:hAnsi="Segoe UI" w:cs="Segoe UI"/>
+          <w:sz w:val="21"/>
+          <w:szCs w:val="21"/>
+        </w:rPr>
+        <w:t xml:space="preserve">the </w:t>
+      </w:r>
+      <w:r>
+        <w:rPr>
+          <w:rFonts w:ascii="Segoe UI" w:hAnsi="Segoe UI" w:cs="Segoe UI"/>
+          <w:sz w:val="21"/>
+          <w:szCs w:val="21"/>
+        </w:rPr>
+        <w:t xml:space="preserve">final tumor volume treated by </w:t>
+      </w:r>
+      <w:proofErr w:type="spellStart"/>
+      <w:r>
+        <w:rPr>
+          <w:rFonts w:ascii="Segoe UI" w:hAnsi="Segoe UI" w:cs="Segoe UI"/>
+          <w:sz w:val="21"/>
+          <w:szCs w:val="21"/>
+        </w:rPr>
+        <w:t>Capomulin</w:t>
+      </w:r>
+      <w:proofErr w:type="spellEnd"/>
+      <w:r>
+        <w:rPr>
+          <w:rFonts w:ascii="Segoe UI" w:hAnsi="Segoe UI" w:cs="Segoe UI"/>
+          <w:sz w:val="21"/>
+          <w:szCs w:val="21"/>
+        </w:rPr>
+        <w:t xml:space="preserve"> and </w:t>
+      </w:r>
+      <w:proofErr w:type="spellStart"/>
+      <w:r>
+        <w:rPr>
+          <w:rFonts w:ascii="Segoe UI" w:hAnsi="Segoe UI" w:cs="Segoe UI"/>
+          <w:sz w:val="21"/>
+          <w:szCs w:val="21"/>
+        </w:rPr>
+        <w:t>Ramicane</w:t>
+      </w:r>
+      <w:proofErr w:type="spellEnd"/>
+      <w:r>
+        <w:rPr>
+          <w:rFonts w:ascii="Segoe UI" w:hAnsi="Segoe UI" w:cs="Segoe UI"/>
+          <w:sz w:val="21"/>
+          <w:szCs w:val="21"/>
+        </w:rPr>
+        <w:t xml:space="preserve"> t</w:t>
+      </w:r>
+      <w:r>
+        <w:rPr>
+          <w:rFonts w:ascii="Segoe UI" w:hAnsi="Segoe UI" w:cs="Segoe UI"/>
+          <w:sz w:val="21"/>
+          <w:szCs w:val="21"/>
+        </w:rPr>
+        <w:t>r</w:t>
+      </w:r>
+      <w:r>
+        <w:rPr>
+          <w:rFonts w:ascii="Segoe UI" w:hAnsi="Segoe UI" w:cs="Segoe UI"/>
+          <w:sz w:val="21"/>
+          <w:szCs w:val="21"/>
+        </w:rPr>
+        <w:t>end</w:t>
+      </w:r>
+      <w:r>
+        <w:rPr>
+          <w:rFonts w:ascii="Segoe UI" w:hAnsi="Segoe UI" w:cs="Segoe UI"/>
+          <w:sz w:val="21"/>
+          <w:szCs w:val="21"/>
+        </w:rPr>
+        <w:t>ed</w:t>
+      </w:r>
+      <w:r>
+        <w:rPr>
+          <w:rFonts w:ascii="Segoe UI" w:hAnsi="Segoe UI" w:cs="Segoe UI"/>
+          <w:sz w:val="21"/>
+          <w:szCs w:val="21"/>
+        </w:rPr>
+        <w:t xml:space="preserve"> lower than the others. </w:t>
+      </w:r>
+      <w:proofErr w:type="spellStart"/>
+      <w:r>
+        <w:rPr>
+          <w:rFonts w:ascii="Segoe UI" w:hAnsi="Segoe UI" w:cs="Segoe UI"/>
+          <w:sz w:val="21"/>
+          <w:szCs w:val="21"/>
+        </w:rPr>
+        <w:t>Ramicane</w:t>
+      </w:r>
+      <w:proofErr w:type="spellEnd"/>
+      <w:r>
+        <w:rPr>
+          <w:rFonts w:ascii="Segoe UI" w:hAnsi="Segoe UI" w:cs="Segoe UI"/>
+          <w:sz w:val="21"/>
+          <w:szCs w:val="21"/>
+        </w:rPr>
+        <w:t xml:space="preserve"> </w:t>
+      </w:r>
+      <w:r>
+        <w:rPr>
+          <w:rFonts w:ascii="Segoe UI" w:hAnsi="Segoe UI" w:cs="Segoe UI"/>
+          <w:sz w:val="21"/>
+          <w:szCs w:val="21"/>
+        </w:rPr>
+        <w:t>demonstrated</w:t>
+      </w:r>
+      <w:r>
+        <w:rPr>
+          <w:rFonts w:ascii="Segoe UI" w:hAnsi="Segoe UI" w:cs="Segoe UI"/>
+          <w:sz w:val="21"/>
+          <w:szCs w:val="21"/>
+        </w:rPr>
+        <w:t xml:space="preserve"> lower final tumor volume</w:t>
+      </w:r>
+      <w:r>
+        <w:rPr>
+          <w:rFonts w:ascii="Segoe UI" w:hAnsi="Segoe UI" w:cs="Segoe UI"/>
+          <w:sz w:val="21"/>
+          <w:szCs w:val="21"/>
+        </w:rPr>
+        <w:t>,</w:t>
+      </w:r>
+      <w:r>
+        <w:rPr>
+          <w:rFonts w:ascii="Segoe UI" w:hAnsi="Segoe UI" w:cs="Segoe UI"/>
+          <w:sz w:val="21"/>
+          <w:szCs w:val="21"/>
+        </w:rPr>
+        <w:t xml:space="preserve"> </w:t>
+      </w:r>
+      <w:r>
+        <w:rPr>
+          <w:rFonts w:ascii="Segoe UI" w:hAnsi="Segoe UI" w:cs="Segoe UI"/>
+          <w:sz w:val="21"/>
+          <w:szCs w:val="21"/>
+        </w:rPr>
+        <w:t xml:space="preserve">however </w:t>
+      </w:r>
+      <w:r>
+        <w:rPr>
+          <w:rFonts w:ascii="Segoe UI" w:hAnsi="Segoe UI" w:cs="Segoe UI"/>
+          <w:sz w:val="21"/>
+          <w:szCs w:val="21"/>
+        </w:rPr>
+        <w:t xml:space="preserve">it </w:t>
+      </w:r>
+      <w:r>
+        <w:rPr>
+          <w:rFonts w:ascii="Segoe UI" w:hAnsi="Segoe UI" w:cs="Segoe UI"/>
+          <w:sz w:val="21"/>
+          <w:szCs w:val="21"/>
+        </w:rPr>
+        <w:t xml:space="preserve">was </w:t>
+      </w:r>
+      <w:r>
+        <w:rPr>
+          <w:rFonts w:ascii="Segoe UI" w:hAnsi="Segoe UI" w:cs="Segoe UI"/>
+          <w:sz w:val="21"/>
+          <w:szCs w:val="21"/>
+        </w:rPr>
+        <w:t xml:space="preserve">used </w:t>
+      </w:r>
+      <w:r>
+        <w:rPr>
+          <w:rFonts w:ascii="Segoe UI" w:hAnsi="Segoe UI" w:cs="Segoe UI"/>
+          <w:sz w:val="21"/>
+          <w:szCs w:val="21"/>
+        </w:rPr>
+        <w:t xml:space="preserve">with </w:t>
+      </w:r>
+      <w:r>
+        <w:rPr>
+          <w:rFonts w:ascii="Segoe UI" w:hAnsi="Segoe UI" w:cs="Segoe UI"/>
+          <w:sz w:val="21"/>
+          <w:szCs w:val="21"/>
+        </w:rPr>
+        <w:t xml:space="preserve">a lower treatment </w:t>
+      </w:r>
+      <w:r>
+        <w:rPr>
+          <w:rFonts w:ascii="Segoe UI" w:hAnsi="Segoe UI" w:cs="Segoe UI"/>
+          <w:sz w:val="21"/>
+          <w:szCs w:val="21"/>
+        </w:rPr>
+        <w:t xml:space="preserve">than </w:t>
+      </w:r>
+      <w:r>
+        <w:rPr>
+          <w:rFonts w:ascii="Segoe UI" w:hAnsi="Segoe UI" w:cs="Segoe UI"/>
+          <w:sz w:val="21"/>
+          <w:szCs w:val="21"/>
+        </w:rPr>
+        <w:t>that</w:t>
+      </w:r>
+      <w:r>
+        <w:rPr>
+          <w:rFonts w:ascii="Segoe UI" w:hAnsi="Segoe UI" w:cs="Segoe UI"/>
+          <w:sz w:val="21"/>
+          <w:szCs w:val="21"/>
+        </w:rPr>
+        <w:t xml:space="preserve"> of </w:t>
+      </w:r>
+      <w:proofErr w:type="spellStart"/>
+      <w:r>
+        <w:rPr>
+          <w:rFonts w:ascii="Segoe UI" w:hAnsi="Segoe UI" w:cs="Segoe UI"/>
+          <w:sz w:val="21"/>
+          <w:szCs w:val="21"/>
+        </w:rPr>
+        <w:t>Capomulin</w:t>
+      </w:r>
+      <w:proofErr w:type="spellEnd"/>
+      <w:r>
+        <w:rPr>
+          <w:rFonts w:ascii="Segoe UI" w:hAnsi="Segoe UI" w:cs="Segoe UI"/>
+          <w:sz w:val="21"/>
+          <w:szCs w:val="21"/>
+        </w:rPr>
+        <w:t xml:space="preserve">. </w:t>
+      </w:r>
+      <w:r>
+        <w:rPr>
+          <w:rFonts w:ascii="Segoe UI" w:hAnsi="Segoe UI" w:cs="Segoe UI"/>
+          <w:sz w:val="21"/>
+          <w:szCs w:val="21"/>
+        </w:rPr>
+        <w:t>Fair results require equal treatment</w:t>
       </w:r>
       <w:r>
         <w:rPr>
@@ -375,39 +655,15 @@
           <w:sz w:val="21"/>
           <w:szCs w:val="21"/>
         </w:rPr>
-        <w:t>, there are more male mice treated than female mice</w:t>
-      </w:r>
-      <w:r>
-        <w:rPr>
-          <w:rFonts w:ascii="Segoe UI" w:hAnsi="Segoe UI" w:cs="Segoe UI"/>
-          <w:sz w:val="21"/>
-          <w:szCs w:val="21"/>
-        </w:rPr>
-        <w:t xml:space="preserve">, although </w:t>
-      </w:r>
-      <w:r>
-        <w:rPr>
-          <w:rFonts w:ascii="Segoe UI" w:hAnsi="Segoe UI" w:cs="Segoe UI"/>
-          <w:sz w:val="21"/>
-          <w:szCs w:val="21"/>
-        </w:rPr>
-        <w:t xml:space="preserve">statistics show only </w:t>
-      </w:r>
-      <w:r>
-        <w:rPr>
-          <w:rFonts w:ascii="Segoe UI" w:hAnsi="Segoe UI" w:cs="Segoe UI"/>
-          <w:sz w:val="21"/>
-          <w:szCs w:val="21"/>
-        </w:rPr>
-        <w:t xml:space="preserve">a </w:t>
-      </w:r>
-      <w:r>
-        <w:rPr>
-          <w:rFonts w:ascii="Segoe UI" w:hAnsi="Segoe UI" w:cs="Segoe UI"/>
-          <w:sz w:val="21"/>
-          <w:szCs w:val="21"/>
-        </w:rPr>
-        <w:t>2% difference.</w:t>
+        <w:t xml:space="preserve"> and variables</w:t>
+      </w:r>
+      <w:r>
+        <w:rPr>
+          <w:rFonts w:ascii="Segoe UI" w:hAnsi="Segoe UI" w:cs="Segoe UI"/>
+          <w:sz w:val="21"/>
+          <w:szCs w:val="21"/>
+        </w:rPr>
+        <w:t>.</w:t>
       </w:r>
     </w:p>
     <w:p>
@@ -425,326 +681,6 @@
           <w:szCs w:val="21"/>
         </w:rPr>
       </w:pPr>
-      <w:r>
-        <w:rPr>
-          <w:rFonts w:ascii="Segoe UI" w:hAnsi="Segoe UI" w:cs="Segoe UI"/>
-          <w:sz w:val="21"/>
-          <w:szCs w:val="21"/>
-        </w:rPr>
-        <w:t xml:space="preserve">In reference </w:t>
-      </w:r>
-      <w:r>
-        <w:rPr>
-          <w:rFonts w:ascii="Segoe UI" w:hAnsi="Segoe UI" w:cs="Segoe UI"/>
-          <w:sz w:val="21"/>
-          <w:szCs w:val="21"/>
-        </w:rPr>
-        <w:t xml:space="preserve">to </w:t>
-      </w:r>
-      <w:r>
-        <w:rPr>
-          <w:rFonts w:ascii="Segoe UI" w:hAnsi="Segoe UI" w:cs="Segoe UI"/>
-          <w:sz w:val="21"/>
-          <w:szCs w:val="21"/>
-        </w:rPr>
-        <w:t xml:space="preserve">the </w:t>
-      </w:r>
-      <w:r>
-        <w:rPr>
-          <w:rFonts w:ascii="Segoe UI" w:hAnsi="Segoe UI" w:cs="Segoe UI"/>
-          <w:sz w:val="21"/>
-          <w:szCs w:val="21"/>
-        </w:rPr>
-        <w:t xml:space="preserve">box plot across </w:t>
-      </w:r>
-      <w:r>
-        <w:rPr>
-          <w:rFonts w:ascii="Segoe UI" w:hAnsi="Segoe UI" w:cs="Segoe UI"/>
-          <w:sz w:val="21"/>
-          <w:szCs w:val="21"/>
-        </w:rPr>
-        <w:t xml:space="preserve">four </w:t>
-      </w:r>
-      <w:r>
-        <w:rPr>
-          <w:rFonts w:ascii="Segoe UI" w:hAnsi="Segoe UI" w:cs="Segoe UI"/>
-          <w:sz w:val="21"/>
-          <w:szCs w:val="21"/>
-        </w:rPr>
-        <w:t xml:space="preserve">regimens of interest </w:t>
-      </w:r>
-      <w:r>
-        <w:rPr>
-          <w:rFonts w:ascii="Segoe UI" w:hAnsi="Segoe UI" w:cs="Segoe UI"/>
-          <w:sz w:val="21"/>
-          <w:szCs w:val="21"/>
-        </w:rPr>
-        <w:t xml:space="preserve">&amp; </w:t>
-      </w:r>
-      <w:r>
-        <w:rPr>
-          <w:rFonts w:ascii="Segoe UI" w:hAnsi="Segoe UI" w:cs="Segoe UI"/>
-          <w:sz w:val="21"/>
-          <w:szCs w:val="21"/>
-        </w:rPr>
-        <w:t xml:space="preserve">summary statistics table, </w:t>
-      </w:r>
-      <w:r>
-        <w:rPr>
-          <w:rFonts w:ascii="Segoe UI" w:hAnsi="Segoe UI" w:cs="Segoe UI"/>
-          <w:sz w:val="21"/>
-          <w:szCs w:val="21"/>
-        </w:rPr>
-        <w:t xml:space="preserve">the </w:t>
-      </w:r>
-      <w:r>
-        <w:rPr>
-          <w:rFonts w:ascii="Segoe UI" w:hAnsi="Segoe UI" w:cs="Segoe UI"/>
-          <w:sz w:val="21"/>
-          <w:szCs w:val="21"/>
-        </w:rPr>
-        <w:t xml:space="preserve">final tumor volume treated by </w:t>
-      </w:r>
-      <w:proofErr w:type="spellStart"/>
-      <w:r>
-        <w:rPr>
-          <w:rFonts w:ascii="Segoe UI" w:hAnsi="Segoe UI" w:cs="Segoe UI"/>
-          <w:sz w:val="21"/>
-          <w:szCs w:val="21"/>
-        </w:rPr>
-        <w:t>Capomulin</w:t>
-      </w:r>
-      <w:proofErr w:type="spellEnd"/>
-      <w:r>
-        <w:rPr>
-          <w:rFonts w:ascii="Segoe UI" w:hAnsi="Segoe UI" w:cs="Segoe UI"/>
-          <w:sz w:val="21"/>
-          <w:szCs w:val="21"/>
-        </w:rPr>
-        <w:t xml:space="preserve"> and </w:t>
-      </w:r>
-      <w:proofErr w:type="spellStart"/>
-      <w:r>
-        <w:rPr>
-          <w:rFonts w:ascii="Segoe UI" w:hAnsi="Segoe UI" w:cs="Segoe UI"/>
-          <w:sz w:val="21"/>
-          <w:szCs w:val="21"/>
-        </w:rPr>
-        <w:t>Ramicane</w:t>
-      </w:r>
-      <w:proofErr w:type="spellEnd"/>
-      <w:r>
-        <w:rPr>
-          <w:rFonts w:ascii="Segoe UI" w:hAnsi="Segoe UI" w:cs="Segoe UI"/>
-          <w:sz w:val="21"/>
-          <w:szCs w:val="21"/>
-        </w:rPr>
-        <w:t xml:space="preserve"> t</w:t>
-      </w:r>
-      <w:r>
-        <w:rPr>
-          <w:rFonts w:ascii="Segoe UI" w:hAnsi="Segoe UI" w:cs="Segoe UI"/>
-          <w:sz w:val="21"/>
-          <w:szCs w:val="21"/>
-        </w:rPr>
-        <w:t>r</w:t>
-      </w:r>
-      <w:r>
-        <w:rPr>
-          <w:rFonts w:ascii="Segoe UI" w:hAnsi="Segoe UI" w:cs="Segoe UI"/>
-          <w:sz w:val="21"/>
-          <w:szCs w:val="21"/>
-        </w:rPr>
-        <w:t>end</w:t>
-      </w:r>
-      <w:r>
-        <w:rPr>
-          <w:rFonts w:ascii="Segoe UI" w:hAnsi="Segoe UI" w:cs="Segoe UI"/>
-          <w:sz w:val="21"/>
-          <w:szCs w:val="21"/>
-        </w:rPr>
-        <w:t>ed</w:t>
-      </w:r>
-      <w:r>
-        <w:rPr>
-          <w:rFonts w:ascii="Segoe UI" w:hAnsi="Segoe UI" w:cs="Segoe UI"/>
-          <w:sz w:val="21"/>
-          <w:szCs w:val="21"/>
-        </w:rPr>
-        <w:t xml:space="preserve"> lower than the others. </w:t>
-      </w:r>
-      <w:proofErr w:type="spellStart"/>
-      <w:r>
-        <w:rPr>
-          <w:rFonts w:ascii="Segoe UI" w:hAnsi="Segoe UI" w:cs="Segoe UI"/>
-          <w:sz w:val="21"/>
-          <w:szCs w:val="21"/>
-        </w:rPr>
-        <w:t>Ramicane</w:t>
-      </w:r>
-      <w:proofErr w:type="spellEnd"/>
-      <w:r>
-        <w:rPr>
-          <w:rFonts w:ascii="Segoe UI" w:hAnsi="Segoe UI" w:cs="Segoe UI"/>
-          <w:sz w:val="21"/>
-          <w:szCs w:val="21"/>
-        </w:rPr>
-        <w:t xml:space="preserve"> </w:t>
-      </w:r>
-      <w:r>
-        <w:rPr>
-          <w:rFonts w:ascii="Segoe UI" w:hAnsi="Segoe UI" w:cs="Segoe UI"/>
-          <w:sz w:val="21"/>
-          <w:szCs w:val="21"/>
-        </w:rPr>
-        <w:t>demonstrated</w:t>
-      </w:r>
-      <w:r>
-        <w:rPr>
-          <w:rFonts w:ascii="Segoe UI" w:hAnsi="Segoe UI" w:cs="Segoe UI"/>
-          <w:sz w:val="21"/>
-          <w:szCs w:val="21"/>
-        </w:rPr>
-        <w:t xml:space="preserve"> lower final tumor volume</w:t>
-      </w:r>
-      <w:r>
-        <w:rPr>
-          <w:rFonts w:ascii="Segoe UI" w:hAnsi="Segoe UI" w:cs="Segoe UI"/>
-          <w:sz w:val="21"/>
-          <w:szCs w:val="21"/>
-        </w:rPr>
-        <w:t>,</w:t>
-      </w:r>
-      <w:r>
-        <w:rPr>
-          <w:rFonts w:ascii="Segoe UI" w:hAnsi="Segoe UI" w:cs="Segoe UI"/>
-          <w:sz w:val="21"/>
-          <w:szCs w:val="21"/>
-        </w:rPr>
-        <w:t xml:space="preserve"> </w:t>
-      </w:r>
-      <w:r>
-        <w:rPr>
-          <w:rFonts w:ascii="Segoe UI" w:hAnsi="Segoe UI" w:cs="Segoe UI"/>
-          <w:sz w:val="21"/>
-          <w:szCs w:val="21"/>
-        </w:rPr>
-        <w:t xml:space="preserve">however </w:t>
-      </w:r>
-      <w:r>
-        <w:rPr>
-          <w:rFonts w:ascii="Segoe UI" w:hAnsi="Segoe UI" w:cs="Segoe UI"/>
-          <w:sz w:val="21"/>
-          <w:szCs w:val="21"/>
-        </w:rPr>
-        <w:t xml:space="preserve">it </w:t>
-      </w:r>
-      <w:r>
-        <w:rPr>
-          <w:rFonts w:ascii="Segoe UI" w:hAnsi="Segoe UI" w:cs="Segoe UI"/>
-          <w:sz w:val="21"/>
-          <w:szCs w:val="21"/>
-        </w:rPr>
-        <w:t xml:space="preserve">was </w:t>
-      </w:r>
-      <w:r>
-        <w:rPr>
-          <w:rFonts w:ascii="Segoe UI" w:hAnsi="Segoe UI" w:cs="Segoe UI"/>
-          <w:sz w:val="21"/>
-          <w:szCs w:val="21"/>
-        </w:rPr>
-        <w:t xml:space="preserve">used </w:t>
-      </w:r>
-      <w:r>
-        <w:rPr>
-          <w:rFonts w:ascii="Segoe UI" w:hAnsi="Segoe UI" w:cs="Segoe UI"/>
-          <w:sz w:val="21"/>
-          <w:szCs w:val="21"/>
-        </w:rPr>
-        <w:t xml:space="preserve">with </w:t>
-      </w:r>
-      <w:r>
-        <w:rPr>
-          <w:rFonts w:ascii="Segoe UI" w:hAnsi="Segoe UI" w:cs="Segoe UI"/>
-          <w:sz w:val="21"/>
-          <w:szCs w:val="21"/>
-        </w:rPr>
-        <w:t xml:space="preserve">a lower treatment </w:t>
-      </w:r>
-      <w:r>
-        <w:rPr>
-          <w:rFonts w:ascii="Segoe UI" w:hAnsi="Segoe UI" w:cs="Segoe UI"/>
-          <w:sz w:val="21"/>
-          <w:szCs w:val="21"/>
-        </w:rPr>
-        <w:t xml:space="preserve">than </w:t>
-      </w:r>
-      <w:r>
-        <w:rPr>
-          <w:rFonts w:ascii="Segoe UI" w:hAnsi="Segoe UI" w:cs="Segoe UI"/>
-          <w:sz w:val="21"/>
-          <w:szCs w:val="21"/>
-        </w:rPr>
-        <w:t>that</w:t>
-      </w:r>
-      <w:r>
-        <w:rPr>
-          <w:rFonts w:ascii="Segoe UI" w:hAnsi="Segoe UI" w:cs="Segoe UI"/>
-          <w:sz w:val="21"/>
-          <w:szCs w:val="21"/>
-        </w:rPr>
-        <w:t xml:space="preserve"> of </w:t>
-      </w:r>
-      <w:proofErr w:type="spellStart"/>
-      <w:r>
-        <w:rPr>
-          <w:rFonts w:ascii="Segoe UI" w:hAnsi="Segoe UI" w:cs="Segoe UI"/>
-          <w:sz w:val="21"/>
-          <w:szCs w:val="21"/>
-        </w:rPr>
-        <w:t>Capomulin</w:t>
-      </w:r>
-      <w:proofErr w:type="spellEnd"/>
-      <w:r>
-        <w:rPr>
-          <w:rFonts w:ascii="Segoe UI" w:hAnsi="Segoe UI" w:cs="Segoe UI"/>
-          <w:sz w:val="21"/>
-          <w:szCs w:val="21"/>
-        </w:rPr>
-        <w:t xml:space="preserve">. </w:t>
-      </w:r>
-      <w:r>
-        <w:rPr>
-          <w:rFonts w:ascii="Segoe UI" w:hAnsi="Segoe UI" w:cs="Segoe UI"/>
-          <w:sz w:val="21"/>
-          <w:szCs w:val="21"/>
-        </w:rPr>
-        <w:t>Fair results require equal treatment</w:t>
-      </w:r>
-      <w:r>
-        <w:rPr>
-          <w:rFonts w:ascii="Segoe UI" w:hAnsi="Segoe UI" w:cs="Segoe UI"/>
-          <w:sz w:val="21"/>
-          <w:szCs w:val="21"/>
-        </w:rPr>
-        <w:t>.</w:t>
-      </w:r>
-    </w:p>
-    <w:p>
-      <w:pPr>
-        <w:pStyle w:val="NormalWeb"/>
-        <w:numPr>
-          <w:ilvl w:val="0"/>
-          <w:numId w:val="5"/>
-        </w:numPr>
-        <w:shd w:val="clear" w:color="auto" w:fill="FFFFFF"/>
-        <w:spacing w:before="0" w:beforeAutospacing="0" w:after="240" w:afterAutospacing="0"/>
-        <w:rPr>
-          <w:rFonts w:ascii="Segoe UI" w:hAnsi="Segoe UI" w:cs="Segoe UI"/>
-          <w:sz w:val="21"/>
-          <w:szCs w:val="21"/>
-        </w:rPr>
-      </w:pPr>
       <w:proofErr w:type="spellStart"/>
       <w:r>
         <w:rPr>
@@ -1021,7 +957,23 @@
           <w:sz w:val="21"/>
           <w:szCs w:val="21"/>
         </w:rPr>
-        <w:t xml:space="preserve">there is a relation between </w:t>
+        <w:t xml:space="preserve">there is a </w:t>
+      </w:r>
+      <w:r>
+        <w:rPr>
+          <w:rFonts w:ascii="Segoe UI" w:hAnsi="Segoe UI" w:cs="Segoe UI"/>
+          <w:sz w:val="21"/>
+          <w:szCs w:val="21"/>
+        </w:rPr>
+        <w:t>strong positive cor</w:t>
+      </w:r>
+      <w:r>
+        <w:rPr>
+          <w:rFonts w:ascii="Segoe UI" w:hAnsi="Segoe UI" w:cs="Segoe UI"/>
+          <w:sz w:val="21"/>
+          <w:szCs w:val="21"/>
+        </w:rPr>
+        <w:t xml:space="preserve">relation between </w:t>
       </w:r>
       <w:r>
         <w:rPr>
